--- a/Week02/Form_Kontrol_Bimbingan_TA1-D3TI_Group_02-Week_01_new.docx
+++ b/Week02/Form_Kontrol_Bimbingan_TA1-D3TI_Group_02-Week_01_new.docx
@@ -1235,14 +1235,6 @@
     </w:p>
     <w:p>
       <w:pPr>
-        <w:ind w:left="360"/>
-        <w:rPr>
-          <w:lang w:val="id-ID"/>
-        </w:rPr>
-      </w:pPr>
-    </w:p>
-    <w:p>
-      <w:pPr>
         <w:rPr>
           <w:lang w:val="id-ID"/>
         </w:rPr>
@@ -1679,11 +1671,7 @@
           </w:p>
           <w:p>
             <w:pPr>
-              <w:pStyle w:val="ListParagraph"/>
-              <w:numPr>
-                <w:ilvl w:val="0"/>
-                <w:numId w:val="1"/>
-              </w:numPr>
+              <w:ind w:left="360"/>
               <w:jc w:val="left"/>
               <w:rPr>
                 <w:rFonts w:ascii="Arial" w:hAnsi="Arial" w:cs="Arial"/>
@@ -1726,6 +1714,70 @@
               </w:rPr>
               <w:t xml:space="preserve"> </w:t>
             </w:r>
+            <w:proofErr w:type="spellStart"/>
+            <w:r>
+              <w:rPr>
+                <w:rFonts w:ascii="Arial" w:hAnsi="Arial" w:cs="Arial"/>
+                <w:sz w:val="20"/>
+                <w:szCs w:val="20"/>
+              </w:rPr>
+              <w:t>Menentukan</w:t>
+            </w:r>
+            <w:proofErr w:type="spellEnd"/>
+            <w:r>
+              <w:rPr>
+                <w:rFonts w:ascii="Arial" w:hAnsi="Arial" w:cs="Arial"/>
+                <w:sz w:val="20"/>
+                <w:szCs w:val="20"/>
+              </w:rPr>
+              <w:t xml:space="preserve"> domain </w:t>
+            </w:r>
+            <w:proofErr w:type="spellStart"/>
+            <w:r>
+              <w:rPr>
+                <w:rFonts w:ascii="Arial" w:hAnsi="Arial" w:cs="Arial"/>
+                <w:sz w:val="20"/>
+                <w:szCs w:val="20"/>
+              </w:rPr>
+              <w:t>dari</w:t>
+            </w:r>
+            <w:proofErr w:type="spellEnd"/>
+            <w:r>
+              <w:rPr>
+                <w:rFonts w:ascii="Arial" w:hAnsi="Arial" w:cs="Arial"/>
+                <w:sz w:val="20"/>
+                <w:szCs w:val="20"/>
+              </w:rPr>
+              <w:t xml:space="preserve"> </w:t>
+            </w:r>
+            <w:proofErr w:type="spellStart"/>
+            <w:r>
+              <w:rPr>
+                <w:rFonts w:ascii="Arial" w:hAnsi="Arial" w:cs="Arial"/>
+                <w:sz w:val="20"/>
+                <w:szCs w:val="20"/>
+              </w:rPr>
+              <w:t>topik</w:t>
+            </w:r>
+            <w:proofErr w:type="spellEnd"/>
+            <w:r>
+              <w:rPr>
+                <w:rFonts w:ascii="Arial" w:hAnsi="Arial" w:cs="Arial"/>
+                <w:sz w:val="20"/>
+                <w:szCs w:val="20"/>
+              </w:rPr>
+              <w:t xml:space="preserve"> TA</w:t>
+            </w:r>
+            <w:bookmarkStart w:id="0" w:name="_GoBack"/>
+            <w:bookmarkEnd w:id="0"/>
+            <w:r>
+              <w:rPr>
+                <w:rFonts w:ascii="Arial" w:hAnsi="Arial" w:cs="Arial"/>
+                <w:sz w:val="20"/>
+                <w:szCs w:val="20"/>
+              </w:rPr>
+              <w:t xml:space="preserve"> 1</w:t>
+            </w:r>
           </w:p>
         </w:tc>
         <w:tc>
@@ -1822,6 +1874,42 @@
                 <w:szCs w:val="20"/>
               </w:rPr>
             </w:pPr>
+            <w:proofErr w:type="spellStart"/>
+            <w:r>
+              <w:rPr>
+                <w:rFonts w:ascii="Arial" w:hAnsi="Arial" w:cs="Arial"/>
+                <w:sz w:val="20"/>
+                <w:szCs w:val="20"/>
+              </w:rPr>
+              <w:t>Finalisasi</w:t>
+            </w:r>
+            <w:proofErr w:type="spellEnd"/>
+            <w:r>
+              <w:rPr>
+                <w:rFonts w:ascii="Arial" w:hAnsi="Arial" w:cs="Arial"/>
+                <w:sz w:val="20"/>
+                <w:szCs w:val="20"/>
+              </w:rPr>
+              <w:t xml:space="preserve"> </w:t>
+            </w:r>
+            <w:proofErr w:type="spellStart"/>
+            <w:r>
+              <w:rPr>
+                <w:rFonts w:ascii="Arial" w:hAnsi="Arial" w:cs="Arial"/>
+                <w:sz w:val="20"/>
+                <w:szCs w:val="20"/>
+              </w:rPr>
+              <w:t>topik</w:t>
+            </w:r>
+            <w:proofErr w:type="spellEnd"/>
+            <w:r>
+              <w:rPr>
+                <w:rFonts w:ascii="Arial" w:hAnsi="Arial" w:cs="Arial"/>
+                <w:sz w:val="20"/>
+                <w:szCs w:val="20"/>
+              </w:rPr>
+              <w:t xml:space="preserve"> TA1</w:t>
+            </w:r>
           </w:p>
         </w:tc>
         <w:tc>
@@ -2828,8 +2916,6 @@
           <w:lang w:val="id-ID"/>
         </w:rPr>
       </w:pPr>
-      <w:bookmarkStart w:id="0" w:name="_GoBack"/>
-      <w:bookmarkEnd w:id="0"/>
     </w:p>
     <w:p>
       <w:pPr>
@@ -2981,7 +3067,7 @@
   <w:abstractNum w:abstractNumId="1">
     <w:nsid w:val="4AC10AD3"/>
     <w:multiLevelType w:val="hybridMultilevel"/>
-    <w:tmpl w:val="35E4B4B4"/>
+    <w:tmpl w:val="14F0BEEE"/>
     <w:lvl w:ilvl="0" w:tplc="0409000F">
       <w:start w:val="1"/>
       <w:numFmt w:val="decimal"/>
